--- a/ReceiptTemplate/cache/cache.docx
+++ b/ReceiptTemplate/cache/cache.docx
@@ -445,7 +445,7 @@
                 <w:b/>
                 <w:bCs/>
               </w:rPr>
-              <w:t>&lt;INNPARKING&gt;</w:t>
+              <w:t>ИНН: 701454590182</w:t>
             </w:r>
           </w:p>
         </w:tc>
@@ -501,7 +501,7 @@
                 <w:sz w:val="18"/>
                 <w:szCs w:val="18"/>
               </w:rPr>
-              <w:t>276550, Тверская область, город Видное, бульвар Балканская, 55</w:t>
+              <w:t>Тверская область, город Видное, бульвар Балканская, 55</w:t>
             </w:r>
           </w:p>
         </w:tc>
@@ -550,7 +550,7 @@
                 <w:b/>
                 <w:bCs/>
               </w:rPr>
-              <w:t>&lt;INNPARKING&gt;</w:t>
+              <w:t>ИНН: 701454590182</w:t>
             </w:r>
           </w:p>
         </w:tc>
@@ -597,7 +597,7 @@
                 <w:sz w:val="18"/>
                 <w:szCs w:val="18"/>
               </w:rPr>
-              <w:t>276550, Тверская область, город Видное, бульвар Балканская, 55</w:t>
+              <w:t>Тверская область, город Видное, бульвар Балканская, 55</w:t>
             </w:r>
           </w:p>
         </w:tc>
@@ -653,7 +653,7 @@
                 <w:sz w:val="18"/>
                 <w:szCs w:val="18"/>
               </w:rPr>
-              <w:t>Место PREMIUM LUXE №1</w:t>
+              <w:t>Место №4</w:t>
             </w:r>
           </w:p>
         </w:tc>
@@ -695,7 +695,7 @@
                 <w:sz w:val="18"/>
                 <w:szCs w:val="18"/>
               </w:rPr>
-              <w:t>276550, Тверская область, город Видное, бульвар Балканская, 55</w:t>
+              <w:t>Тверская область, город Видное, бульвар Балканская, 55</w:t>
             </w:r>
           </w:p>
         </w:tc>
@@ -814,7 +814,7 @@
               <w:rPr>
                 <w:rFonts w:ascii="Times New Roman" w:hAnsi="Times New Roman" w:cs="Times New Roman"/>
               </w:rPr>
-              <w:t>000001</w:t>
+              <w:t>000003</w:t>
             </w:r>
           </w:p>
         </w:tc>
@@ -1130,7 +1130,7 @@
                 <w:sz w:val="20"/>
                 <w:szCs w:val="20"/>
               </w:rPr>
-              <w:t>Lada</w:t>
+              <w:t>Hyundai</w:t>
             </w:r>
           </w:p>
         </w:tc>
@@ -1283,7 +1283,7 @@
                 <w:sz w:val="20"/>
                 <w:szCs w:val="20"/>
               </w:rPr>
-              <w:t>000001</w:t>
+              <w:t>000003</w:t>
             </w:r>
           </w:p>
         </w:tc>
@@ -1331,7 +1331,7 @@
                 <w:sz w:val="20"/>
                 <w:szCs w:val="20"/>
               </w:rPr>
-              <w:t>2109</w:t>
+              <w:t>Elantra</w:t>
             </w:r>
           </w:p>
         </w:tc>
@@ -1385,7 +1385,7 @@
                 <w:sz w:val="20"/>
                 <w:szCs w:val="20"/>
               </w:rPr>
-              <w:t>К 548 СК 174</w:t>
+              <w:t>К 169 МХ 65</w:t>
             </w:r>
           </w:p>
         </w:tc>
@@ -1513,7 +1513,7 @@
                 <w:sz w:val="20"/>
                 <w:szCs w:val="20"/>
               </w:rPr>
-              <w:t>Скибко Никита Вячеславович</w:t>
+              <w:t>Колосов Георгий Александрович</w:t>
             </w:r>
           </w:p>
         </w:tc>
@@ -1565,7 +1565,7 @@
                 <w:sz w:val="20"/>
                 <w:szCs w:val="20"/>
               </w:rPr>
-              <w:t>Суворова, 126</w:t>
+              <w:t>г. Ижевск, ул. Майская, 41, оф. 82</w:t>
             </w:r>
           </w:p>
         </w:tc>
@@ -1842,7 +1842,7 @@
                 <w:sz w:val="20"/>
                 <w:szCs w:val="20"/>
               </w:rPr>
-              <w:t>79026140587</w:t>
+              <w:t>79004051651</w:t>
             </w:r>
           </w:p>
         </w:tc>
@@ -2039,7 +2039,7 @@
                 <w:sz w:val="20"/>
                 <w:szCs w:val="20"/>
               </w:rPr>
-              <w:t>14</w:t>
+              <w:t>19</w:t>
             </w:r>
           </w:p>
         </w:tc>
@@ -2091,7 +2091,7 @@
                 <w:sz w:val="20"/>
                 <w:szCs w:val="20"/>
               </w:rPr>
-              <w:t>18</w:t>
+              <w:t>49</w:t>
             </w:r>
           </w:p>
         </w:tc>
@@ -2252,7 +2252,7 @@
                 <w:sz w:val="20"/>
                 <w:szCs w:val="20"/>
               </w:rPr>
-              <w:t>26.01.2025</w:t>
+              <w:t>25.01.2025</w:t>
             </w:r>
           </w:p>
         </w:tc>
@@ -2325,7 +2325,7 @@
                 <w:sz w:val="20"/>
                 <w:szCs w:val="20"/>
               </w:rPr>
-              <w:t>03.02.2025</w:t>
+              <w:t>04.02.2025</w:t>
             </w:r>
           </w:p>
         </w:tc>
@@ -2960,7 +2960,7 @@
                 <w:sz w:val="20"/>
                 <w:szCs w:val="20"/>
               </w:rPr>
-              <w:t>Черкасов Виктор Викторович</w:t>
+              <w:t>Воронова Наталья Борисовна</w:t>
             </w:r>
           </w:p>
         </w:tc>
@@ -3356,7 +3356,7 @@
                 <w:sz w:val="20"/>
                 <w:szCs w:val="20"/>
               </w:rPr>
-              <w:t>9</w:t>
+              <w:t>10</w:t>
             </w:r>
           </w:p>
         </w:tc>
@@ -3640,7 +3640,7 @@
                 <w:sz w:val="20"/>
                 <w:szCs w:val="20"/>
               </w:rPr>
-              <w:t>8910</w:t>
+              <w:t>3190</w:t>
             </w:r>
           </w:p>
         </w:tc>

--- a/ReceiptTemplate/cache/cache.docx
+++ b/ReceiptTemplate/cache/cache.docx
@@ -653,7 +653,7 @@
                 <w:sz w:val="18"/>
                 <w:szCs w:val="18"/>
               </w:rPr>
-              <w:t>Место №4</w:t>
+              <w:t>Место №1</w:t>
             </w:r>
           </w:p>
         </w:tc>
@@ -814,7 +814,7 @@
               <w:rPr>
                 <w:rFonts w:ascii="Times New Roman" w:hAnsi="Times New Roman" w:cs="Times New Roman"/>
               </w:rPr>
-              <w:t>000003</w:t>
+              <w:t>000001</w:t>
             </w:r>
           </w:p>
         </w:tc>
@@ -1130,7 +1130,7 @@
                 <w:sz w:val="20"/>
                 <w:szCs w:val="20"/>
               </w:rPr>
-              <w:t>Hyundai</w:t>
+              <w:t>Lada</w:t>
             </w:r>
           </w:p>
         </w:tc>
@@ -1283,7 +1283,7 @@
                 <w:sz w:val="20"/>
                 <w:szCs w:val="20"/>
               </w:rPr>
-              <w:t>000003</w:t>
+              <w:t>000001</w:t>
             </w:r>
           </w:p>
         </w:tc>
@@ -1331,7 +1331,7 @@
                 <w:sz w:val="20"/>
                 <w:szCs w:val="20"/>
               </w:rPr>
-              <w:t>Elantra</w:t>
+              <w:t>2106</w:t>
             </w:r>
           </w:p>
         </w:tc>
@@ -1385,7 +1385,7 @@
                 <w:sz w:val="20"/>
                 <w:szCs w:val="20"/>
               </w:rPr>
-              <w:t>К 169 МХ 65</w:t>
+              <w:t>М 730 ВУ 774</w:t>
             </w:r>
           </w:p>
         </w:tc>
@@ -1513,7 +1513,7 @@
                 <w:sz w:val="20"/>
                 <w:szCs w:val="20"/>
               </w:rPr>
-              <w:t>Колосов Георгий Александрович</w:t>
+              <w:t>Скибко Никита Вячеславович</w:t>
             </w:r>
           </w:p>
         </w:tc>
@@ -1565,7 +1565,7 @@
                 <w:sz w:val="20"/>
                 <w:szCs w:val="20"/>
               </w:rPr>
-              <w:t>г. Ижевск, ул. Майская, 41, оф. 82</w:t>
+              <w:t>г. Магнитогорск, ул. Суворова, 126</w:t>
             </w:r>
           </w:p>
         </w:tc>
@@ -1842,7 +1842,7 @@
                 <w:sz w:val="20"/>
                 <w:szCs w:val="20"/>
               </w:rPr>
-              <w:t>79004051651</w:t>
+              <w:t>79026140587</w:t>
             </w:r>
           </w:p>
         </w:tc>
@@ -1962,7 +1962,7 @@
                 <w:sz w:val="20"/>
                 <w:szCs w:val="20"/>
               </w:rPr>
-              <w:t>25.01.2025</w:t>
+              <w:t>26.01.2025</w:t>
             </w:r>
           </w:p>
         </w:tc>
@@ -2039,7 +2039,7 @@
                 <w:sz w:val="20"/>
                 <w:szCs w:val="20"/>
               </w:rPr>
-              <w:t>19</w:t>
+              <w:t>15</w:t>
             </w:r>
           </w:p>
         </w:tc>
@@ -2091,7 +2091,7 @@
                 <w:sz w:val="20"/>
                 <w:szCs w:val="20"/>
               </w:rPr>
-              <w:t>49</w:t>
+              <w:t>48</w:t>
             </w:r>
           </w:p>
         </w:tc>
@@ -2252,7 +2252,7 @@
                 <w:sz w:val="20"/>
                 <w:szCs w:val="20"/>
               </w:rPr>
-              <w:t>25.01.2025</w:t>
+              <w:t>26.01.2025</w:t>
             </w:r>
           </w:p>
         </w:tc>
@@ -2325,7 +2325,7 @@
                 <w:sz w:val="20"/>
                 <w:szCs w:val="20"/>
               </w:rPr>
-              <w:t>04.02.2025</w:t>
+              <w:t>26.02.2025</w:t>
             </w:r>
           </w:p>
         </w:tc>
@@ -2960,7 +2960,7 @@
                 <w:sz w:val="20"/>
                 <w:szCs w:val="20"/>
               </w:rPr>
-              <w:t>Воронова Наталья Борисовна</w:t>
+              <w:t>Клементьева Анжелика Александровна</w:t>
             </w:r>
           </w:p>
         </w:tc>
@@ -3356,7 +3356,7 @@
                 <w:sz w:val="20"/>
                 <w:szCs w:val="20"/>
               </w:rPr>
-              <w:t>10</w:t>
+              <w:t>31</w:t>
             </w:r>
           </w:p>
         </w:tc>
@@ -3640,7 +3640,7 @@
                 <w:sz w:val="20"/>
                 <w:szCs w:val="20"/>
               </w:rPr>
-              <w:t>3190</w:t>
+              <w:t>5859</w:t>
             </w:r>
           </w:p>
         </w:tc>

--- a/ReceiptTemplate/cache/cache.docx
+++ b/ReceiptTemplate/cache/cache.docx
@@ -328,7 +328,7 @@
                 <w:sz w:val="24"/>
                 <w:szCs w:val="24"/>
               </w:rPr>
-              <w:t>"НЕ" Место под колеса</w:t>
+              <w:t>Твой Домик</w:t>
             </w:r>
           </w:p>
         </w:tc>
@@ -400,7 +400,7 @@
                 <w:sz w:val="24"/>
                 <w:szCs w:val="24"/>
               </w:rPr>
-              <w:t>"НЕ" Место под колеса</w:t>
+              <w:t>Твой Домик</w:t>
             </w:r>
           </w:p>
         </w:tc>
@@ -445,7 +445,7 @@
                 <w:b/>
                 <w:bCs/>
               </w:rPr>
-              <w:t>ИНН: 701454590182</w:t>
+              <w:t>ИНН: 423519337037</w:t>
             </w:r>
           </w:p>
         </w:tc>
@@ -501,7 +501,7 @@
                 <w:sz w:val="18"/>
                 <w:szCs w:val="18"/>
               </w:rPr>
-              <w:t>Тверская область, город Видное, бульвар Балканская, 55</w:t>
+              <w:t>Челябинская область, город Магнитогорск, пр. Карла Маркса 172</w:t>
             </w:r>
           </w:p>
         </w:tc>
@@ -550,7 +550,7 @@
                 <w:b/>
                 <w:bCs/>
               </w:rPr>
-              <w:t>ИНН: 701454590182</w:t>
+              <w:t>ИНН: 423519337037</w:t>
             </w:r>
           </w:p>
         </w:tc>
@@ -597,7 +597,7 @@
                 <w:sz w:val="18"/>
                 <w:szCs w:val="18"/>
               </w:rPr>
-              <w:t>Тверская область, город Видное, бульвар Балканская, 55</w:t>
+              <w:t>Челябинская область, город Магнитогорск, пр. Карла Маркса 172</w:t>
             </w:r>
           </w:p>
         </w:tc>
@@ -695,7 +695,7 @@
                 <w:sz w:val="18"/>
                 <w:szCs w:val="18"/>
               </w:rPr>
-              <w:t>Тверская область, город Видное, бульвар Балканская, 55</w:t>
+              <w:t>Челябинская область, город Магнитогорск, пр. Карла Маркса 172</w:t>
             </w:r>
           </w:p>
         </w:tc>
@@ -1130,7 +1130,7 @@
                 <w:sz w:val="20"/>
                 <w:szCs w:val="20"/>
               </w:rPr>
-              <w:t>Lada</w:t>
+              <w:t>BMW</w:t>
             </w:r>
           </w:p>
         </w:tc>
@@ -1331,7 +1331,7 @@
                 <w:sz w:val="20"/>
                 <w:szCs w:val="20"/>
               </w:rPr>
-              <w:t>2106</w:t>
+              <w:t>M3</w:t>
             </w:r>
           </w:p>
         </w:tc>
@@ -1385,7 +1385,7 @@
                 <w:sz w:val="20"/>
                 <w:szCs w:val="20"/>
               </w:rPr>
-              <w:t>М 730 ВУ 774</w:t>
+              <w:t>Е 666 КХ 777</w:t>
             </w:r>
           </w:p>
         </w:tc>
@@ -1513,7 +1513,7 @@
                 <w:sz w:val="20"/>
                 <w:szCs w:val="20"/>
               </w:rPr>
-              <w:t>Скибко Никита Вячеславович</w:t>
+              <w:t>Скибко Анжелика Александровна</w:t>
             </w:r>
           </w:p>
         </w:tc>
@@ -1842,7 +1842,7 @@
                 <w:sz w:val="20"/>
                 <w:szCs w:val="20"/>
               </w:rPr>
-              <w:t>79026140587</w:t>
+              <w:t>79514597925</w:t>
             </w:r>
           </w:p>
         </w:tc>
@@ -2039,7 +2039,7 @@
                 <w:sz w:val="20"/>
                 <w:szCs w:val="20"/>
               </w:rPr>
-              <w:t>15</w:t>
+              <w:t>21</w:t>
             </w:r>
           </w:p>
         </w:tc>
@@ -2091,7 +2091,7 @@
                 <w:sz w:val="20"/>
                 <w:szCs w:val="20"/>
               </w:rPr>
-              <w:t>48</w:t>
+              <w:t>03</w:t>
             </w:r>
           </w:p>
         </w:tc>
@@ -2325,7 +2325,7 @@
                 <w:sz w:val="20"/>
                 <w:szCs w:val="20"/>
               </w:rPr>
-              <w:t>26.02.2025</w:t>
+              <w:t>25.02.2025</w:t>
             </w:r>
           </w:p>
         </w:tc>
@@ -3356,7 +3356,7 @@
                 <w:sz w:val="20"/>
                 <w:szCs w:val="20"/>
               </w:rPr>
-              <w:t>31</w:t>
+              <w:t>30</w:t>
             </w:r>
           </w:p>
         </w:tc>
@@ -3640,7 +3640,7 @@
                 <w:sz w:val="20"/>
                 <w:szCs w:val="20"/>
               </w:rPr>
-              <w:t>5859</w:t>
+              <w:t>5970</w:t>
             </w:r>
           </w:p>
         </w:tc>

--- a/ReceiptTemplate/cache/cache.docx
+++ b/ReceiptTemplate/cache/cache.docx
@@ -328,7 +328,7 @@
                 <w:sz w:val="24"/>
                 <w:szCs w:val="24"/>
               </w:rPr>
-              <w:t>Твой Домик</w:t>
+              <w:t>"НЕ" Место под колеса</w:t>
             </w:r>
           </w:p>
         </w:tc>
@@ -400,7 +400,7 @@
                 <w:sz w:val="24"/>
                 <w:szCs w:val="24"/>
               </w:rPr>
-              <w:t>Твой Домик</w:t>
+              <w:t>"НЕ" Место под колеса</w:t>
             </w:r>
           </w:p>
         </w:tc>
@@ -445,7 +445,7 @@
                 <w:b/>
                 <w:bCs/>
               </w:rPr>
-              <w:t>ИНН: 423519337037</w:t>
+              <w:t>ИНН: 701454590182</w:t>
             </w:r>
           </w:p>
         </w:tc>
@@ -501,7 +501,7 @@
                 <w:sz w:val="18"/>
                 <w:szCs w:val="18"/>
               </w:rPr>
-              <w:t>Челябинская область, город Магнитогорск, пр. Карла Маркса 172</w:t>
+              <w:t>Тверская область, город Видное, бульвар Балканская, 55</w:t>
             </w:r>
           </w:p>
         </w:tc>
@@ -550,7 +550,7 @@
                 <w:b/>
                 <w:bCs/>
               </w:rPr>
-              <w:t>ИНН: 423519337037</w:t>
+              <w:t>ИНН: 701454590182</w:t>
             </w:r>
           </w:p>
         </w:tc>
@@ -597,7 +597,7 @@
                 <w:sz w:val="18"/>
                 <w:szCs w:val="18"/>
               </w:rPr>
-              <w:t>Челябинская область, город Магнитогорск, пр. Карла Маркса 172</w:t>
+              <w:t>Тверская область, город Видное, бульвар Балканская, 55</w:t>
             </w:r>
           </w:p>
         </w:tc>
@@ -695,7 +695,7 @@
                 <w:sz w:val="18"/>
                 <w:szCs w:val="18"/>
               </w:rPr>
-              <w:t>Челябинская область, город Магнитогорск, пр. Карла Маркса 172</w:t>
+              <w:t>Тверская область, город Видное, бульвар Балканская, 55</w:t>
             </w:r>
           </w:p>
         </w:tc>
@@ -1130,7 +1130,7 @@
                 <w:sz w:val="20"/>
                 <w:szCs w:val="20"/>
               </w:rPr>
-              <w:t>BMW</w:t>
+              <w:t>Lada</w:t>
             </w:r>
           </w:p>
         </w:tc>
@@ -1331,7 +1331,7 @@
                 <w:sz w:val="20"/>
                 <w:szCs w:val="20"/>
               </w:rPr>
-              <w:t>M3</w:t>
+              <w:t>2106</w:t>
             </w:r>
           </w:p>
         </w:tc>
@@ -1385,7 +1385,7 @@
                 <w:sz w:val="20"/>
                 <w:szCs w:val="20"/>
               </w:rPr>
-              <w:t>Е 666 КХ 777</w:t>
+              <w:t>М 730 ВУ 774</w:t>
             </w:r>
           </w:p>
         </w:tc>
@@ -1513,7 +1513,7 @@
                 <w:sz w:val="20"/>
                 <w:szCs w:val="20"/>
               </w:rPr>
-              <w:t>Скибко Анжелика Александровна</w:t>
+              <w:t>Скибко Никита Вячеславович</w:t>
             </w:r>
           </w:p>
         </w:tc>
@@ -1842,7 +1842,7 @@
                 <w:sz w:val="20"/>
                 <w:szCs w:val="20"/>
               </w:rPr>
-              <w:t>79514597925</w:t>
+              <w:t>79026140587</w:t>
             </w:r>
           </w:p>
         </w:tc>
@@ -2039,7 +2039,7 @@
                 <w:sz w:val="20"/>
                 <w:szCs w:val="20"/>
               </w:rPr>
-              <w:t>21</w:t>
+              <w:t>15</w:t>
             </w:r>
           </w:p>
         </w:tc>
@@ -2091,7 +2091,7 @@
                 <w:sz w:val="20"/>
                 <w:szCs w:val="20"/>
               </w:rPr>
-              <w:t>03</w:t>
+              <w:t>48</w:t>
             </w:r>
           </w:p>
         </w:tc>
@@ -2325,7 +2325,7 @@
                 <w:sz w:val="20"/>
                 <w:szCs w:val="20"/>
               </w:rPr>
-              <w:t>25.02.2025</w:t>
+              <w:t>26.02.2025</w:t>
             </w:r>
           </w:p>
         </w:tc>
@@ -3356,7 +3356,7 @@
                 <w:sz w:val="20"/>
                 <w:szCs w:val="20"/>
               </w:rPr>
-              <w:t>30</w:t>
+              <w:t>31</w:t>
             </w:r>
           </w:p>
         </w:tc>
@@ -3640,7 +3640,7 @@
                 <w:sz w:val="20"/>
                 <w:szCs w:val="20"/>
               </w:rPr>
-              <w:t>5970</w:t>
+              <w:t>5859</w:t>
             </w:r>
           </w:p>
         </w:tc>

--- a/ReceiptTemplate/cache/cache.docx
+++ b/ReceiptTemplate/cache/cache.docx
@@ -328,7 +328,7 @@
                 <w:sz w:val="24"/>
                 <w:szCs w:val="24"/>
               </w:rPr>
-              <w:t>"НЕ" Место под колеса</w:t>
+              <w:t>Твой Домик</w:t>
             </w:r>
           </w:p>
         </w:tc>
@@ -400,7 +400,7 @@
                 <w:sz w:val="24"/>
                 <w:szCs w:val="24"/>
               </w:rPr>
-              <w:t>"НЕ" Место под колеса</w:t>
+              <w:t>Твой Домик</w:t>
             </w:r>
           </w:p>
         </w:tc>
@@ -445,7 +445,7 @@
                 <w:b/>
                 <w:bCs/>
               </w:rPr>
-              <w:t>ИНН: 701454590182</w:t>
+              <w:t>ИНН: 423519337037</w:t>
             </w:r>
           </w:p>
         </w:tc>
@@ -501,7 +501,7 @@
                 <w:sz w:val="18"/>
                 <w:szCs w:val="18"/>
               </w:rPr>
-              <w:t>Тверская область, город Видное, бульвар Балканская, 55</w:t>
+              <w:t>Челябинская область, город Магнитогорск, пр. Карла Маркса 172</w:t>
             </w:r>
           </w:p>
         </w:tc>
@@ -550,7 +550,7 @@
                 <w:b/>
                 <w:bCs/>
               </w:rPr>
-              <w:t>ИНН: 701454590182</w:t>
+              <w:t>ИНН: 423519337037</w:t>
             </w:r>
           </w:p>
         </w:tc>
@@ -597,7 +597,7 @@
                 <w:sz w:val="18"/>
                 <w:szCs w:val="18"/>
               </w:rPr>
-              <w:t>Тверская область, город Видное, бульвар Балканская, 55</w:t>
+              <w:t>Челябинская область, город Магнитогорск, пр. Карла Маркса 172</w:t>
             </w:r>
           </w:p>
         </w:tc>
@@ -695,7 +695,7 @@
                 <w:sz w:val="18"/>
                 <w:szCs w:val="18"/>
               </w:rPr>
-              <w:t>Тверская область, город Видное, бульвар Балканская, 55</w:t>
+              <w:t>Челябинская область, город Магнитогорск, пр. Карла Маркса 172</w:t>
             </w:r>
           </w:p>
         </w:tc>
@@ -1130,7 +1130,7 @@
                 <w:sz w:val="20"/>
                 <w:szCs w:val="20"/>
               </w:rPr>
-              <w:t>Lada</w:t>
+              <w:t>BMW</w:t>
             </w:r>
           </w:p>
         </w:tc>
@@ -1331,7 +1331,7 @@
                 <w:sz w:val="20"/>
                 <w:szCs w:val="20"/>
               </w:rPr>
-              <w:t>2106</w:t>
+              <w:t>M3</w:t>
             </w:r>
           </w:p>
         </w:tc>
@@ -1385,7 +1385,7 @@
                 <w:sz w:val="20"/>
                 <w:szCs w:val="20"/>
               </w:rPr>
-              <w:t>М 730 ВУ 774</w:t>
+              <w:t>Е 666 КХ 777</w:t>
             </w:r>
           </w:p>
         </w:tc>
@@ -1513,7 +1513,7 @@
                 <w:sz w:val="20"/>
                 <w:szCs w:val="20"/>
               </w:rPr>
-              <w:t>Скибко Никита Вячеславович</w:t>
+              <w:t>Скибко Анжелика Александровна</w:t>
             </w:r>
           </w:p>
         </w:tc>
@@ -1842,7 +1842,7 @@
                 <w:sz w:val="20"/>
                 <w:szCs w:val="20"/>
               </w:rPr>
-              <w:t>79026140587</w:t>
+              <w:t>79514597925</w:t>
             </w:r>
           </w:p>
         </w:tc>
@@ -2325,7 +2325,7 @@
                 <w:sz w:val="20"/>
                 <w:szCs w:val="20"/>
               </w:rPr>
-              <w:t>26.02.2025</w:t>
+              <w:t>25.02.2025</w:t>
             </w:r>
           </w:p>
         </w:tc>
@@ -3356,7 +3356,7 @@
                 <w:sz w:val="20"/>
                 <w:szCs w:val="20"/>
               </w:rPr>
-              <w:t>31</w:t>
+              <w:t>30</w:t>
             </w:r>
           </w:p>
         </w:tc>
@@ -3640,7 +3640,7 @@
                 <w:sz w:val="20"/>
                 <w:szCs w:val="20"/>
               </w:rPr>
-              <w:t>5859</w:t>
+              <w:t>5970</w:t>
             </w:r>
           </w:p>
         </w:tc>

--- a/ReceiptTemplate/cache/cache.docx
+++ b/ReceiptTemplate/cache/cache.docx
@@ -328,7 +328,7 @@
                 <w:sz w:val="24"/>
                 <w:szCs w:val="24"/>
               </w:rPr>
-              <w:t>Твой Домик</w:t>
+              <w:t>Парковка на высоте</w:t>
             </w:r>
           </w:p>
         </w:tc>
@@ -400,7 +400,7 @@
                 <w:sz w:val="24"/>
                 <w:szCs w:val="24"/>
               </w:rPr>
-              <w:t>Твой Домик</w:t>
+              <w:t>Парковка на высоте</w:t>
             </w:r>
           </w:p>
         </w:tc>
@@ -445,7 +445,7 @@
                 <w:b/>
                 <w:bCs/>
               </w:rPr>
-              <w:t>ИНН: 423519337037</w:t>
+              <w:t>ИНН: 624436165689</w:t>
             </w:r>
           </w:p>
         </w:tc>
@@ -501,7 +501,7 @@
                 <w:sz w:val="18"/>
                 <w:szCs w:val="18"/>
               </w:rPr>
-              <w:t>Челябинская область, город Магнитогорск, пр. Карла Маркса 172</w:t>
+              <w:t>Тверская область, город Солнечногорск, наб. Сталина, 42</w:t>
             </w:r>
           </w:p>
         </w:tc>
@@ -550,7 +550,7 @@
                 <w:b/>
                 <w:bCs/>
               </w:rPr>
-              <w:t>ИНН: 423519337037</w:t>
+              <w:t>ИНН: 624436165689</w:t>
             </w:r>
           </w:p>
         </w:tc>
@@ -597,7 +597,7 @@
                 <w:sz w:val="18"/>
                 <w:szCs w:val="18"/>
               </w:rPr>
-              <w:t>Челябинская область, город Магнитогорск, пр. Карла Маркса 172</w:t>
+              <w:t>Тверская область, город Солнечногорск, наб. Сталина, 42</w:t>
             </w:r>
           </w:p>
         </w:tc>
@@ -695,7 +695,7 @@
                 <w:sz w:val="18"/>
                 <w:szCs w:val="18"/>
               </w:rPr>
-              <w:t>Челябинская область, город Магнитогорск, пр. Карла Маркса 172</w:t>
+              <w:t>Тверская область, город Солнечногорск, наб. Сталина, 42</w:t>
             </w:r>
           </w:p>
         </w:tc>
@@ -1130,7 +1130,7 @@
                 <w:sz w:val="20"/>
                 <w:szCs w:val="20"/>
               </w:rPr>
-              <w:t>BMW</w:t>
+              <w:t>Citroen</w:t>
             </w:r>
           </w:p>
         </w:tc>
@@ -1331,7 +1331,7 @@
                 <w:sz w:val="20"/>
                 <w:szCs w:val="20"/>
               </w:rPr>
-              <w:t>M3</w:t>
+              <w:t>C3</w:t>
             </w:r>
           </w:p>
         </w:tc>
@@ -1385,7 +1385,7 @@
                 <w:sz w:val="20"/>
                 <w:szCs w:val="20"/>
               </w:rPr>
-              <w:t>Е 666 КХ 777</w:t>
+              <w:t>К 474 НК 725</w:t>
             </w:r>
           </w:p>
         </w:tc>
@@ -1513,7 +1513,7 @@
                 <w:sz w:val="20"/>
                 <w:szCs w:val="20"/>
               </w:rPr>
-              <w:t>Скибко Анжелика Александровна</w:t>
+              <w:t>Яковлева Арина Ивановна</w:t>
             </w:r>
           </w:p>
         </w:tc>
@@ -1565,7 +1565,7 @@
                 <w:sz w:val="20"/>
                 <w:szCs w:val="20"/>
               </w:rPr>
-              <w:t>г. Магнитогорск, ул. Суворова, 126</w:t>
+              <w:t>г. Москва, ул. Родниковая, 47, оф. 96</w:t>
             </w:r>
           </w:p>
         </w:tc>
@@ -1842,7 +1842,7 @@
                 <w:sz w:val="20"/>
                 <w:szCs w:val="20"/>
               </w:rPr>
-              <w:t>79514597925</w:t>
+              <w:t>79395080159</w:t>
             </w:r>
           </w:p>
         </w:tc>
@@ -1962,7 +1962,7 @@
                 <w:sz w:val="20"/>
                 <w:szCs w:val="20"/>
               </w:rPr>
-              <w:t>26.01.2025</w:t>
+              <w:t>27.01.2025</w:t>
             </w:r>
           </w:p>
         </w:tc>
@@ -2039,7 +2039,7 @@
                 <w:sz w:val="20"/>
                 <w:szCs w:val="20"/>
               </w:rPr>
-              <w:t>15</w:t>
+              <w:t>21</w:t>
             </w:r>
           </w:p>
         </w:tc>
@@ -2091,7 +2091,7 @@
                 <w:sz w:val="20"/>
                 <w:szCs w:val="20"/>
               </w:rPr>
-              <w:t>48</w:t>
+              <w:t>43</w:t>
             </w:r>
           </w:p>
         </w:tc>
@@ -2252,7 +2252,7 @@
                 <w:sz w:val="20"/>
                 <w:szCs w:val="20"/>
               </w:rPr>
-              <w:t>26.01.2025</w:t>
+              <w:t>27.01.2025</w:t>
             </w:r>
           </w:p>
         </w:tc>
@@ -2325,7 +2325,7 @@
                 <w:sz w:val="20"/>
                 <w:szCs w:val="20"/>
               </w:rPr>
-              <w:t>25.02.2025</w:t>
+              <w:t>27.02.2025</w:t>
             </w:r>
           </w:p>
         </w:tc>
@@ -2960,7 +2960,7 @@
                 <w:sz w:val="20"/>
                 <w:szCs w:val="20"/>
               </w:rPr>
-              <w:t>Клементьева Анжелика Александровна</w:t>
+              <w:t>Кривоносов Иван Алексеевич</w:t>
             </w:r>
           </w:p>
         </w:tc>
@@ -3356,7 +3356,7 @@
                 <w:sz w:val="20"/>
                 <w:szCs w:val="20"/>
               </w:rPr>
-              <w:t>30</w:t>
+              <w:t>31</w:t>
             </w:r>
           </w:p>
         </w:tc>
@@ -3640,7 +3640,7 @@
                 <w:sz w:val="20"/>
                 <w:szCs w:val="20"/>
               </w:rPr>
-              <w:t>5970</w:t>
+              <w:t>6603</w:t>
             </w:r>
           </w:p>
         </w:tc>

--- a/ReceiptTemplate/cache/cache.docx
+++ b/ReceiptTemplate/cache/cache.docx
@@ -328,7 +328,7 @@
                 <w:sz w:val="24"/>
                 <w:szCs w:val="24"/>
               </w:rPr>
-              <w:t>Парковка на высоте</w:t>
+              <w:t>"НЕ" Место под колеса</w:t>
             </w:r>
           </w:p>
         </w:tc>
@@ -400,7 +400,7 @@
                 <w:sz w:val="24"/>
                 <w:szCs w:val="24"/>
               </w:rPr>
-              <w:t>Парковка на высоте</w:t>
+              <w:t>"НЕ" Место под колеса</w:t>
             </w:r>
           </w:p>
         </w:tc>
@@ -445,7 +445,7 @@
                 <w:b/>
                 <w:bCs/>
               </w:rPr>
-              <w:t>ИНН: 624436165689</w:t>
+              <w:t>ИНН: 701454590182</w:t>
             </w:r>
           </w:p>
         </w:tc>
@@ -501,7 +501,7 @@
                 <w:sz w:val="18"/>
                 <w:szCs w:val="18"/>
               </w:rPr>
-              <w:t>Тверская область, город Солнечногорск, наб. Сталина, 42</w:t>
+              <w:t>Тверская область, город Видное, бульвар Балканская, 55</w:t>
             </w:r>
           </w:p>
         </w:tc>
@@ -550,7 +550,7 @@
                 <w:b/>
                 <w:bCs/>
               </w:rPr>
-              <w:t>ИНН: 624436165689</w:t>
+              <w:t>ИНН: 701454590182</w:t>
             </w:r>
           </w:p>
         </w:tc>
@@ -597,7 +597,7 @@
                 <w:sz w:val="18"/>
                 <w:szCs w:val="18"/>
               </w:rPr>
-              <w:t>Тверская область, город Солнечногорск, наб. Сталина, 42</w:t>
+              <w:t>Тверская область, город Видное, бульвар Балканская, 55</w:t>
             </w:r>
           </w:p>
         </w:tc>
@@ -653,7 +653,7 @@
                 <w:sz w:val="18"/>
                 <w:szCs w:val="18"/>
               </w:rPr>
-              <w:t>Место №1</w:t>
+              <w:t>Место №9</w:t>
             </w:r>
           </w:p>
         </w:tc>
@@ -695,7 +695,7 @@
                 <w:sz w:val="18"/>
                 <w:szCs w:val="18"/>
               </w:rPr>
-              <w:t>Тверская область, город Солнечногорск, наб. Сталина, 42</w:t>
+              <w:t>Тверская область, город Видное, бульвар Балканская, 55</w:t>
             </w:r>
           </w:p>
         </w:tc>
@@ -814,7 +814,7 @@
               <w:rPr>
                 <w:rFonts w:ascii="Times New Roman" w:hAnsi="Times New Roman" w:cs="Times New Roman"/>
               </w:rPr>
-              <w:t>000001</w:t>
+              <w:t>000002</w:t>
             </w:r>
           </w:p>
         </w:tc>
@@ -1130,7 +1130,7 @@
                 <w:sz w:val="20"/>
                 <w:szCs w:val="20"/>
               </w:rPr>
-              <w:t>Citroen</w:t>
+              <w:t>Morgan</w:t>
             </w:r>
           </w:p>
         </w:tc>
@@ -1283,7 +1283,7 @@
                 <w:sz w:val="20"/>
                 <w:szCs w:val="20"/>
               </w:rPr>
-              <w:t>000001</w:t>
+              <w:t>000002</w:t>
             </w:r>
           </w:p>
         </w:tc>
@@ -1331,7 +1331,7 @@
                 <w:sz w:val="20"/>
                 <w:szCs w:val="20"/>
               </w:rPr>
-              <w:t>C3</w:t>
+              <w:t>Aero 8</w:t>
             </w:r>
           </w:p>
         </w:tc>
@@ -1385,7 +1385,7 @@
                 <w:sz w:val="20"/>
                 <w:szCs w:val="20"/>
               </w:rPr>
-              <w:t>К 474 НК 725</w:t>
+              <w:t>О 315 ХХ 04</w:t>
             </w:r>
           </w:p>
         </w:tc>
@@ -1513,7 +1513,7 @@
                 <w:sz w:val="20"/>
                 <w:szCs w:val="20"/>
               </w:rPr>
-              <w:t>Яковлева Арина Ивановна</w:t>
+              <w:t>Чумакова Анна Арсентьевна</w:t>
             </w:r>
           </w:p>
         </w:tc>
@@ -1565,7 +1565,7 @@
                 <w:sz w:val="20"/>
                 <w:szCs w:val="20"/>
               </w:rPr>
-              <w:t>г. Москва, ул. Родниковая, 47, оф. 96</w:t>
+              <w:t>г. Пермь, ул. Луговая, 24, оф. 54</w:t>
             </w:r>
           </w:p>
         </w:tc>
@@ -1842,7 +1842,7 @@
                 <w:sz w:val="20"/>
                 <w:szCs w:val="20"/>
               </w:rPr>
-              <w:t>79395080159</w:t>
+              <w:t>79837842573</w:t>
             </w:r>
           </w:p>
         </w:tc>
@@ -1962,7 +1962,7 @@
                 <w:sz w:val="20"/>
                 <w:szCs w:val="20"/>
               </w:rPr>
-              <w:t>27.01.2025</w:t>
+              <w:t>28.01.2025</w:t>
             </w:r>
           </w:p>
         </w:tc>
@@ -2039,7 +2039,7 @@
                 <w:sz w:val="20"/>
                 <w:szCs w:val="20"/>
               </w:rPr>
-              <w:t>21</w:t>
+              <w:t>15</w:t>
             </w:r>
           </w:p>
         </w:tc>
@@ -2091,7 +2091,7 @@
                 <w:sz w:val="20"/>
                 <w:szCs w:val="20"/>
               </w:rPr>
-              <w:t>43</w:t>
+              <w:t>44</w:t>
             </w:r>
           </w:p>
         </w:tc>
@@ -2252,7 +2252,7 @@
                 <w:sz w:val="20"/>
                 <w:szCs w:val="20"/>
               </w:rPr>
-              <w:t>27.01.2025</w:t>
+              <w:t>28.01.2025</w:t>
             </w:r>
           </w:p>
         </w:tc>
@@ -2325,7 +2325,7 @@
                 <w:sz w:val="20"/>
                 <w:szCs w:val="20"/>
               </w:rPr>
-              <w:t>27.02.2025</w:t>
+              <w:t>07.02.2025</w:t>
             </w:r>
           </w:p>
         </w:tc>
@@ -2960,7 +2960,7 @@
                 <w:sz w:val="20"/>
                 <w:szCs w:val="20"/>
               </w:rPr>
-              <w:t>Кривоносов Иван Алексеевич</w:t>
+              <w:t>Чернова Анна Михайловна</w:t>
             </w:r>
           </w:p>
         </w:tc>
@@ -3356,7 +3356,7 @@
                 <w:sz w:val="20"/>
                 <w:szCs w:val="20"/>
               </w:rPr>
-              <w:t>31</w:t>
+              <w:t>10</w:t>
             </w:r>
           </w:p>
         </w:tc>
@@ -3640,7 +3640,7 @@
                 <w:sz w:val="20"/>
                 <w:szCs w:val="20"/>
               </w:rPr>
-              <w:t>6603</w:t>
+              <w:t>5254,40</w:t>
             </w:r>
           </w:p>
         </w:tc>

--- a/ReceiptTemplate/cache/cache.docx
+++ b/ReceiptTemplate/cache/cache.docx
@@ -653,7 +653,7 @@
                 <w:sz w:val="18"/>
                 <w:szCs w:val="18"/>
               </w:rPr>
-              <w:t>Место №9</w:t>
+              <w:t>Место №7</w:t>
             </w:r>
           </w:p>
         </w:tc>
@@ -1130,7 +1130,7 @@
                 <w:sz w:val="20"/>
                 <w:szCs w:val="20"/>
               </w:rPr>
-              <w:t>Morgan</w:t>
+              <w:t>Citroen</w:t>
             </w:r>
           </w:p>
         </w:tc>
@@ -1331,7 +1331,7 @@
                 <w:sz w:val="20"/>
                 <w:szCs w:val="20"/>
               </w:rPr>
-              <w:t>Aero 8</w:t>
+              <w:t>C5 Aircross</w:t>
             </w:r>
           </w:p>
         </w:tc>
@@ -1385,7 +1385,7 @@
                 <w:sz w:val="20"/>
                 <w:szCs w:val="20"/>
               </w:rPr>
-              <w:t>О 315 ХХ 04</w:t>
+              <w:t>Р 567 АВ 85</w:t>
             </w:r>
           </w:p>
         </w:tc>
@@ -1513,7 +1513,7 @@
                 <w:sz w:val="20"/>
                 <w:szCs w:val="20"/>
               </w:rPr>
-              <w:t>Чумакова Анна Арсентьевна</w:t>
+              <w:t>Морозова Яна Михайловна</w:t>
             </w:r>
           </w:p>
         </w:tc>
@@ -1565,7 +1565,7 @@
                 <w:sz w:val="20"/>
                 <w:szCs w:val="20"/>
               </w:rPr>
-              <w:t>г. Пермь, ул. Луговая, 24, оф. 54</w:t>
+              <w:t>г. Челябинск, ул. Строительная, 7, оф. 21</w:t>
             </w:r>
           </w:p>
         </w:tc>
@@ -1842,7 +1842,7 @@
                 <w:sz w:val="20"/>
                 <w:szCs w:val="20"/>
               </w:rPr>
-              <w:t>79837842573</w:t>
+              <w:t>77088368169</w:t>
             </w:r>
           </w:p>
         </w:tc>
@@ -1962,7 +1962,7 @@
                 <w:sz w:val="20"/>
                 <w:szCs w:val="20"/>
               </w:rPr>
-              <w:t>28.01.2025</w:t>
+              <w:t>29.01.2025</w:t>
             </w:r>
           </w:p>
         </w:tc>
@@ -2039,7 +2039,7 @@
                 <w:sz w:val="20"/>
                 <w:szCs w:val="20"/>
               </w:rPr>
-              <w:t>15</w:t>
+              <w:t>00</w:t>
             </w:r>
           </w:p>
         </w:tc>
@@ -2091,7 +2091,7 @@
                 <w:sz w:val="20"/>
                 <w:szCs w:val="20"/>
               </w:rPr>
-              <w:t>44</w:t>
+              <w:t>45</w:t>
             </w:r>
           </w:p>
         </w:tc>
@@ -2252,7 +2252,7 @@
                 <w:sz w:val="20"/>
                 <w:szCs w:val="20"/>
               </w:rPr>
-              <w:t>28.01.2025</w:t>
+              <w:t>29.01.2025</w:t>
             </w:r>
           </w:p>
         </w:tc>
@@ -2325,7 +2325,7 @@
                 <w:sz w:val="20"/>
                 <w:szCs w:val="20"/>
               </w:rPr>
-              <w:t>07.02.2025</w:t>
+              <w:t>17.02.2025</w:t>
             </w:r>
           </w:p>
         </w:tc>
@@ -2960,7 +2960,7 @@
                 <w:sz w:val="20"/>
                 <w:szCs w:val="20"/>
               </w:rPr>
-              <w:t>Чернова Анна Михайловна</w:t>
+              <w:t>Федоров Андрей Максимович</w:t>
             </w:r>
           </w:p>
         </w:tc>
@@ -3356,7 +3356,7 @@
                 <w:sz w:val="20"/>
                 <w:szCs w:val="20"/>
               </w:rPr>
-              <w:t>10</w:t>
+              <w:t>19</w:t>
             </w:r>
           </w:p>
         </w:tc>
@@ -3640,7 +3640,7 @@
                 <w:sz w:val="20"/>
                 <w:szCs w:val="20"/>
               </w:rPr>
-              <w:t>5254,40</w:t>
+              <w:t>5436,09</w:t>
             </w:r>
           </w:p>
         </w:tc>

--- a/ReceiptTemplate/cache/cache.docx
+++ b/ReceiptTemplate/cache/cache.docx
@@ -328,7 +328,7 @@
                 <w:sz w:val="24"/>
                 <w:szCs w:val="24"/>
               </w:rPr>
-              <w:t>"НЕ" Место под колеса</w:t>
+              <w:t>Парковка на высоте</w:t>
             </w:r>
           </w:p>
         </w:tc>
@@ -400,7 +400,7 @@
                 <w:sz w:val="24"/>
                 <w:szCs w:val="24"/>
               </w:rPr>
-              <w:t>"НЕ" Место под колеса</w:t>
+              <w:t>Парковка на высоте</w:t>
             </w:r>
           </w:p>
         </w:tc>
@@ -445,7 +445,7 @@
                 <w:b/>
                 <w:bCs/>
               </w:rPr>
-              <w:t>ИНН: 701454590182</w:t>
+              <w:t>ИНН: 624436165689</w:t>
             </w:r>
           </w:p>
         </w:tc>
@@ -501,7 +501,7 @@
                 <w:sz w:val="18"/>
                 <w:szCs w:val="18"/>
               </w:rPr>
-              <w:t>Тверская область, город Видное, бульвар Балканская, 55</w:t>
+              <w:t>Тверская область, город Солнечногорск, наб. Сталина, 42</w:t>
             </w:r>
           </w:p>
         </w:tc>
@@ -550,7 +550,7 @@
                 <w:b/>
                 <w:bCs/>
               </w:rPr>
-              <w:t>ИНН: 701454590182</w:t>
+              <w:t>ИНН: 624436165689</w:t>
             </w:r>
           </w:p>
         </w:tc>
@@ -597,7 +597,7 @@
                 <w:sz w:val="18"/>
                 <w:szCs w:val="18"/>
               </w:rPr>
-              <w:t>Тверская область, город Видное, бульвар Балканская, 55</w:t>
+              <w:t>Тверская область, город Солнечногорск, наб. Сталина, 42</w:t>
             </w:r>
           </w:p>
         </w:tc>
@@ -653,7 +653,7 @@
                 <w:sz w:val="18"/>
                 <w:szCs w:val="18"/>
               </w:rPr>
-              <w:t>Место №7</w:t>
+              <w:t>Место №3</w:t>
             </w:r>
           </w:p>
         </w:tc>
@@ -695,7 +695,7 @@
                 <w:sz w:val="18"/>
                 <w:szCs w:val="18"/>
               </w:rPr>
-              <w:t>Тверская область, город Видное, бульвар Балканская, 55</w:t>
+              <w:t>Тверская область, город Солнечногорск, наб. Сталина, 42</w:t>
             </w:r>
           </w:p>
         </w:tc>
@@ -1130,7 +1130,7 @@
                 <w:sz w:val="20"/>
                 <w:szCs w:val="20"/>
               </w:rPr>
-              <w:t>Citroen</w:t>
+              <w:t>Bentley</w:t>
             </w:r>
           </w:p>
         </w:tc>
@@ -1331,7 +1331,7 @@
                 <w:sz w:val="20"/>
                 <w:szCs w:val="20"/>
               </w:rPr>
-              <w:t>C5 Aircross</w:t>
+              <w:t>Continental</w:t>
             </w:r>
           </w:p>
         </w:tc>
@@ -1385,7 +1385,7 @@
                 <w:sz w:val="20"/>
                 <w:szCs w:val="20"/>
               </w:rPr>
-              <w:t>Р 567 АВ 85</w:t>
+              <w:t>О056НМ43</w:t>
             </w:r>
           </w:p>
         </w:tc>
@@ -1513,7 +1513,7 @@
                 <w:sz w:val="20"/>
                 <w:szCs w:val="20"/>
               </w:rPr>
-              <w:t>Морозова Яна Михайловна</w:t>
+              <w:t>Куликов Максим Львович</w:t>
             </w:r>
           </w:p>
         </w:tc>
@@ -1565,7 +1565,7 @@
                 <w:sz w:val="20"/>
                 <w:szCs w:val="20"/>
               </w:rPr>
-              <w:t>г. Челябинск, ул. Строительная, 7, оф. 21</w:t>
+              <w:t>г. Тольятти, ул. Победы, 32, оф. 84</w:t>
             </w:r>
           </w:p>
         </w:tc>
@@ -1842,7 +1842,7 @@
                 <w:sz w:val="20"/>
                 <w:szCs w:val="20"/>
               </w:rPr>
-              <w:t>77088368169</w:t>
+              <w:t>79910188007</w:t>
             </w:r>
           </w:p>
         </w:tc>
@@ -2039,7 +2039,7 @@
                 <w:sz w:val="20"/>
                 <w:szCs w:val="20"/>
               </w:rPr>
-              <w:t>00</w:t>
+              <w:t>16</w:t>
             </w:r>
           </w:p>
         </w:tc>
@@ -2091,7 +2091,7 @@
                 <w:sz w:val="20"/>
                 <w:szCs w:val="20"/>
               </w:rPr>
-              <w:t>45</w:t>
+              <w:t>22</w:t>
             </w:r>
           </w:p>
         </w:tc>
@@ -2325,7 +2325,7 @@
                 <w:sz w:val="20"/>
                 <w:szCs w:val="20"/>
               </w:rPr>
-              <w:t>17.02.2025</w:t>
+              <w:t>19.01.2025</w:t>
             </w:r>
           </w:p>
         </w:tc>
@@ -2960,7 +2960,7 @@
                 <w:sz w:val="20"/>
                 <w:szCs w:val="20"/>
               </w:rPr>
-              <w:t>Федоров Андрей Максимович</w:t>
+              <w:t>Кузнецова Екатерина Павловна</w:t>
             </w:r>
           </w:p>
         </w:tc>
@@ -3356,7 +3356,7 @@
                 <w:sz w:val="20"/>
                 <w:szCs w:val="20"/>
               </w:rPr>
-              <w:t>19</w:t>
+              <w:t>-10</w:t>
             </w:r>
           </w:p>
         </w:tc>
@@ -3640,7 +3640,7 @@
                 <w:sz w:val="20"/>
                 <w:szCs w:val="20"/>
               </w:rPr>
-              <w:t>5436,09</w:t>
+              <w:t>0</w:t>
             </w:r>
           </w:p>
         </w:tc>

--- a/ReceiptTemplate/cache/cache.docx
+++ b/ReceiptTemplate/cache/cache.docx
@@ -328,7 +328,7 @@
                 <w:sz w:val="24"/>
                 <w:szCs w:val="24"/>
               </w:rPr>
-              <w:t>Парковка на высоте</w:t>
+              <w:t>Твой Домик</w:t>
             </w:r>
           </w:p>
         </w:tc>
@@ -400,7 +400,7 @@
                 <w:sz w:val="24"/>
                 <w:szCs w:val="24"/>
               </w:rPr>
-              <w:t>Парковка на высоте</w:t>
+              <w:t>Твой Домик</w:t>
             </w:r>
           </w:p>
         </w:tc>
@@ -445,7 +445,7 @@
                 <w:b/>
                 <w:bCs/>
               </w:rPr>
-              <w:t>ИНН: 624436165689</w:t>
+              <w:t>ИНН: 423519337037</w:t>
             </w:r>
           </w:p>
         </w:tc>
@@ -501,7 +501,7 @@
                 <w:sz w:val="18"/>
                 <w:szCs w:val="18"/>
               </w:rPr>
-              <w:t>Тверская область, город Солнечногорск, наб. Сталина, 42</w:t>
+              <w:t>Челябинская область, город Магнитогорск, пр. Карла Маркса 172</w:t>
             </w:r>
           </w:p>
         </w:tc>
@@ -550,7 +550,7 @@
                 <w:b/>
                 <w:bCs/>
               </w:rPr>
-              <w:t>ИНН: 624436165689</w:t>
+              <w:t>ИНН: 423519337037</w:t>
             </w:r>
           </w:p>
         </w:tc>
@@ -597,7 +597,7 @@
                 <w:sz w:val="18"/>
                 <w:szCs w:val="18"/>
               </w:rPr>
-              <w:t>Тверская область, город Солнечногорск, наб. Сталина, 42</w:t>
+              <w:t>Челябинская область, город Магнитогорск, пр. Карла Маркса 172</w:t>
             </w:r>
           </w:p>
         </w:tc>
@@ -695,7 +695,7 @@
                 <w:sz w:val="18"/>
                 <w:szCs w:val="18"/>
               </w:rPr>
-              <w:t>Тверская область, город Солнечногорск, наб. Сталина, 42</w:t>
+              <w:t>Челябинская область, город Магнитогорск, пр. Карла Маркса 172</w:t>
             </w:r>
           </w:p>
         </w:tc>
@@ -1130,7 +1130,7 @@
                 <w:sz w:val="20"/>
                 <w:szCs w:val="20"/>
               </w:rPr>
-              <w:t>Bentley</w:t>
+              <w:t>Citroen</w:t>
             </w:r>
           </w:p>
         </w:tc>
@@ -1331,7 +1331,7 @@
                 <w:sz w:val="20"/>
                 <w:szCs w:val="20"/>
               </w:rPr>
-              <w:t>Continental</w:t>
+              <w:t>C3</w:t>
             </w:r>
           </w:p>
         </w:tc>
@@ -1385,7 +1385,7 @@
                 <w:sz w:val="20"/>
                 <w:szCs w:val="20"/>
               </w:rPr>
-              <w:t>О056НМ43</w:t>
+              <w:t>К474НК725</w:t>
             </w:r>
           </w:p>
         </w:tc>
@@ -1513,7 +1513,7 @@
                 <w:sz w:val="20"/>
                 <w:szCs w:val="20"/>
               </w:rPr>
-              <w:t>Куликов Максим Львович</w:t>
+              <w:t>Яковлева Арина Ивановна</w:t>
             </w:r>
           </w:p>
         </w:tc>
@@ -1565,7 +1565,7 @@
                 <w:sz w:val="20"/>
                 <w:szCs w:val="20"/>
               </w:rPr>
-              <w:t>г. Тольятти, ул. Победы, 32, оф. 84</w:t>
+              <w:t>г. Москва, ул. Родниковая, 47, оф. 96</w:t>
             </w:r>
           </w:p>
         </w:tc>
@@ -1842,7 +1842,7 @@
                 <w:sz w:val="20"/>
                 <w:szCs w:val="20"/>
               </w:rPr>
-              <w:t>79910188007</w:t>
+              <w:t>79395080159</w:t>
             </w:r>
           </w:p>
         </w:tc>
@@ -2091,7 +2091,7 @@
                 <w:sz w:val="20"/>
                 <w:szCs w:val="20"/>
               </w:rPr>
-              <w:t>22</w:t>
+              <w:t>38</w:t>
             </w:r>
           </w:p>
         </w:tc>
@@ -2325,7 +2325,7 @@
                 <w:sz w:val="20"/>
                 <w:szCs w:val="20"/>
               </w:rPr>
-              <w:t>19.01.2025</w:t>
+              <w:t>13.02.2025</w:t>
             </w:r>
           </w:p>
         </w:tc>
@@ -3356,7 +3356,7 @@
                 <w:sz w:val="20"/>
                 <w:szCs w:val="20"/>
               </w:rPr>
-              <w:t>-10</w:t>
+              <w:t>15</w:t>
             </w:r>
           </w:p>
         </w:tc>
@@ -3640,7 +3640,7 @@
                 <w:sz w:val="20"/>
                 <w:szCs w:val="20"/>
               </w:rPr>
-              <w:t>0</w:t>
+              <w:t>10216,35</w:t>
             </w:r>
           </w:p>
         </w:tc>

--- a/ReceiptTemplate/cache/cache.docx
+++ b/ReceiptTemplate/cache/cache.docx
@@ -1130,7 +1130,7 @@
                 <w:sz w:val="20"/>
                 <w:szCs w:val="20"/>
               </w:rPr>
-              <w:t>Citroen</w:t>
+              <w:t>Nissan</w:t>
             </w:r>
           </w:p>
         </w:tc>
@@ -1331,7 +1331,7 @@
                 <w:sz w:val="20"/>
                 <w:szCs w:val="20"/>
               </w:rPr>
-              <w:t>C3</w:t>
+              <w:t>Altima</w:t>
             </w:r>
           </w:p>
         </w:tc>
@@ -1385,7 +1385,7 @@
                 <w:sz w:val="20"/>
                 <w:szCs w:val="20"/>
               </w:rPr>
-              <w:t>К474НК725</w:t>
+              <w:t>К331СС40</w:t>
             </w:r>
           </w:p>
         </w:tc>
@@ -1513,7 +1513,7 @@
                 <w:sz w:val="20"/>
                 <w:szCs w:val="20"/>
               </w:rPr>
-              <w:t>Яковлева Арина Ивановна</w:t>
+              <w:t>Сальникова Полина Викторовна</w:t>
             </w:r>
           </w:p>
         </w:tc>
@@ -1565,7 +1565,7 @@
                 <w:sz w:val="20"/>
                 <w:szCs w:val="20"/>
               </w:rPr>
-              <w:t>г. Москва, ул. Родниковая, 47, оф. 96</w:t>
+              <w:t>г. Саратов, ул. Колхозная, 50, оф. 59</w:t>
             </w:r>
           </w:p>
         </w:tc>
@@ -1842,7 +1842,7 @@
                 <w:sz w:val="20"/>
                 <w:szCs w:val="20"/>
               </w:rPr>
-              <w:t>79395080159</w:t>
+              <w:t>79502006544</w:t>
             </w:r>
           </w:p>
         </w:tc>
@@ -2039,7 +2039,7 @@
                 <w:sz w:val="20"/>
                 <w:szCs w:val="20"/>
               </w:rPr>
-              <w:t>16</w:t>
+              <w:t>18</w:t>
             </w:r>
           </w:p>
         </w:tc>
@@ -2091,7 +2091,7 @@
                 <w:sz w:val="20"/>
                 <w:szCs w:val="20"/>
               </w:rPr>
-              <w:t>38</w:t>
+              <w:t>24</w:t>
             </w:r>
           </w:p>
         </w:tc>
@@ -2960,7 +2960,7 @@
                 <w:sz w:val="20"/>
                 <w:szCs w:val="20"/>
               </w:rPr>
-              <w:t>Кузнецова Екатерина Павловна</w:t>
+              <w:t>Кривоносов Иван Алексеевич</w:t>
             </w:r>
           </w:p>
         </w:tc>
@@ -3640,7 +3640,7 @@
                 <w:sz w:val="20"/>
                 <w:szCs w:val="20"/>
               </w:rPr>
-              <w:t>10216,35</w:t>
+              <w:t>7243,20</w:t>
             </w:r>
           </w:p>
         </w:tc>

--- a/ReceiptTemplate/cache/cache.docx
+++ b/ReceiptTemplate/cache/cache.docx
@@ -328,7 +328,7 @@
                 <w:sz w:val="24"/>
                 <w:szCs w:val="24"/>
               </w:rPr>
-              <w:t>Твой Домик</w:t>
+              <w:t>Парковка на высоте</w:t>
             </w:r>
           </w:p>
         </w:tc>
@@ -400,7 +400,7 @@
                 <w:sz w:val="24"/>
                 <w:szCs w:val="24"/>
               </w:rPr>
-              <w:t>Твой Домик</w:t>
+              <w:t>Парковка на высоте</w:t>
             </w:r>
           </w:p>
         </w:tc>
@@ -445,7 +445,7 @@
                 <w:b/>
                 <w:bCs/>
               </w:rPr>
-              <w:t>ИНН: 423519337037</w:t>
+              <w:t>ИНН: 624436165689</w:t>
             </w:r>
           </w:p>
         </w:tc>
@@ -501,7 +501,7 @@
                 <w:sz w:val="18"/>
                 <w:szCs w:val="18"/>
               </w:rPr>
-              <w:t>Челябинская область, город Магнитогорск, пр. Карла Маркса 172</w:t>
+              <w:t>Тверская область, город Солнечногорск, наб. Сталина, 42</w:t>
             </w:r>
           </w:p>
         </w:tc>
@@ -550,7 +550,7 @@
                 <w:b/>
                 <w:bCs/>
               </w:rPr>
-              <w:t>ИНН: 423519337037</w:t>
+              <w:t>ИНН: 624436165689</w:t>
             </w:r>
           </w:p>
         </w:tc>
@@ -597,7 +597,7 @@
                 <w:sz w:val="18"/>
                 <w:szCs w:val="18"/>
               </w:rPr>
-              <w:t>Челябинская область, город Магнитогорск, пр. Карла Маркса 172</w:t>
+              <w:t>Тверская область, город Солнечногорск, наб. Сталина, 42</w:t>
             </w:r>
           </w:p>
         </w:tc>
@@ -653,7 +653,7 @@
                 <w:sz w:val="18"/>
                 <w:szCs w:val="18"/>
               </w:rPr>
-              <w:t>Место №3</w:t>
+              <w:t>Место №5</w:t>
             </w:r>
           </w:p>
         </w:tc>
@@ -695,7 +695,7 @@
                 <w:sz w:val="18"/>
                 <w:szCs w:val="18"/>
               </w:rPr>
-              <w:t>Челябинская область, город Магнитогорск, пр. Карла Маркса 172</w:t>
+              <w:t>Тверская область, город Солнечногорск, наб. Сталина, 42</w:t>
             </w:r>
           </w:p>
         </w:tc>
@@ -1130,7 +1130,7 @@
                 <w:sz w:val="20"/>
                 <w:szCs w:val="20"/>
               </w:rPr>
-              <w:t>Nissan</w:t>
+              <w:t>Hyundai</w:t>
             </w:r>
           </w:p>
         </w:tc>
@@ -1331,7 +1331,7 @@
                 <w:sz w:val="20"/>
                 <w:szCs w:val="20"/>
               </w:rPr>
-              <w:t>Altima</w:t>
+              <w:t>Elantra</w:t>
             </w:r>
           </w:p>
         </w:tc>
@@ -1385,7 +1385,7 @@
                 <w:sz w:val="20"/>
                 <w:szCs w:val="20"/>
               </w:rPr>
-              <w:t>К331СС40</w:t>
+              <w:t>К169МХ65</w:t>
             </w:r>
           </w:p>
         </w:tc>
@@ -1513,7 +1513,7 @@
                 <w:sz w:val="20"/>
                 <w:szCs w:val="20"/>
               </w:rPr>
-              <w:t>Сальникова Полина Викторовна</w:t>
+              <w:t>Колосов Георгий Александрович</w:t>
             </w:r>
           </w:p>
         </w:tc>
@@ -1565,7 +1565,7 @@
                 <w:sz w:val="20"/>
                 <w:szCs w:val="20"/>
               </w:rPr>
-              <w:t>г. Саратов, ул. Колхозная, 50, оф. 59</w:t>
+              <w:t>г. Ижевск, ул. Майская, 41, оф. 82</w:t>
             </w:r>
           </w:p>
         </w:tc>
@@ -1842,7 +1842,7 @@
                 <w:sz w:val="20"/>
                 <w:szCs w:val="20"/>
               </w:rPr>
-              <w:t>79502006544</w:t>
+              <w:t>79004051651</w:t>
             </w:r>
           </w:p>
         </w:tc>
@@ -1962,7 +1962,7 @@
                 <w:sz w:val="20"/>
                 <w:szCs w:val="20"/>
               </w:rPr>
-              <w:t>29.01.2025</w:t>
+              <w:t>30.12.2024</w:t>
             </w:r>
           </w:p>
         </w:tc>
@@ -2039,7 +2039,7 @@
                 <w:sz w:val="20"/>
                 <w:szCs w:val="20"/>
               </w:rPr>
-              <w:t>18</w:t>
+              <w:t>11</w:t>
             </w:r>
           </w:p>
         </w:tc>
@@ -2091,7 +2091,7 @@
                 <w:sz w:val="20"/>
                 <w:szCs w:val="20"/>
               </w:rPr>
-              <w:t>24</w:t>
+              <w:t>11</w:t>
             </w:r>
           </w:p>
         </w:tc>
@@ -2252,7 +2252,7 @@
                 <w:sz w:val="20"/>
                 <w:szCs w:val="20"/>
               </w:rPr>
-              <w:t>29.01.2025</w:t>
+              <w:t>30.12.2024</w:t>
             </w:r>
           </w:p>
         </w:tc>
@@ -2325,7 +2325,7 @@
                 <w:sz w:val="20"/>
                 <w:szCs w:val="20"/>
               </w:rPr>
-              <w:t>13.02.2025</w:t>
+              <w:t>19.01.2025</w:t>
             </w:r>
           </w:p>
         </w:tc>
@@ -2960,7 +2960,7 @@
                 <w:sz w:val="20"/>
                 <w:szCs w:val="20"/>
               </w:rPr>
-              <w:t>Кривоносов Иван Алексеевич</w:t>
+              <w:t>Морозов Иван Алексеевич</w:t>
             </w:r>
           </w:p>
         </w:tc>
@@ -3356,7 +3356,7 @@
                 <w:sz w:val="20"/>
                 <w:szCs w:val="20"/>
               </w:rPr>
-              <w:t>15</w:t>
+              <w:t>20</w:t>
             </w:r>
           </w:p>
         </w:tc>
@@ -3640,7 +3640,7 @@
                 <w:sz w:val="20"/>
                 <w:szCs w:val="20"/>
               </w:rPr>
-              <w:t>7243,20</w:t>
+              <w:t>10022,20</w:t>
             </w:r>
           </w:p>
         </w:tc>
